--- a/Documentation/Positive_Critique.docx
+++ b/Documentation/Positive_Critique.docx
@@ -1,6 +1,6 @@
 
 <file path=word/document.xml><?xml version="1.0" encoding="utf-8"?>
-<w:document xmlns:wpc="http://schemas.microsoft.com/office/word/2010/wordprocessingCanvas" xmlns:mc="http://schemas.openxmlformats.org/markup-compatibility/2006" xmlns:o="urn:schemas-microsoft-com:office:office" xmlns:r="http://schemas.openxmlformats.org/officeDocument/2006/relationships" xmlns:m="http://schemas.openxmlformats.org/officeDocument/2006/math" xmlns:v="urn:schemas-microsoft-com:vml" xmlns:wp14="http://schemas.microsoft.com/office/word/2010/wordprocessingDrawing" xmlns:wp="http://schemas.openxmlformats.org/drawingml/2006/wordprocessingDrawing" xmlns:w10="urn:schemas-microsoft-com:office:word" xmlns:w="http://schemas.openxmlformats.org/wordprocessingml/2006/main" xmlns:w14="http://schemas.microsoft.com/office/word/2010/wordml" xmlns:wpg="http://schemas.microsoft.com/office/word/2010/wordprocessingGroup" xmlns:wpi="http://schemas.microsoft.com/office/word/2010/wordprocessingInk" xmlns:wne="http://schemas.microsoft.com/office/word/2006/wordml" xmlns:wps="http://schemas.microsoft.com/office/word/2010/wordprocessingShape" mc:Ignorable="w14 wp14">
+<w:document xmlns:mo="http://schemas.microsoft.com/office/mac/office/2008/main" xmlns:ve="http://schemas.openxmlformats.org/markup-compatibility/2006" xmlns:mv="urn:schemas-microsoft-com:mac:vml" xmlns:o="urn:schemas-microsoft-com:office:office" xmlns:r="http://schemas.openxmlformats.org/officeDocument/2006/relationships" xmlns:m="http://schemas.openxmlformats.org/officeDocument/2006/math" xmlns:v="urn:schemas-microsoft-com:vml" xmlns:wp="http://schemas.openxmlformats.org/drawingml/2006/wordprocessingDrawing" xmlns:w10="urn:schemas-microsoft-com:office:word" xmlns:w="http://schemas.openxmlformats.org/wordprocessingml/2006/main" xmlns:wne="http://schemas.microsoft.com/office/word/2006/wordml">
   <w:body>
     <w:p>
       <w:pPr>
@@ -24,9 +24,8 @@
           <w:sz w:val="24"/>
           <w:szCs w:val="44"/>
         </w:rPr>
-        <w:t>Feb 24</w:t>
-      </w:r>
-      <w:proofErr w:type="gramStart"/>
+        <w:t>8</w:t>
+      </w:r>
       <w:r>
         <w:rPr>
           <w:i w:val="0"/>
@@ -34,9 +33,8 @@
           <w:sz w:val="24"/>
           <w:szCs w:val="44"/>
         </w:rPr>
-        <w:t>,2013</w:t>
-      </w:r>
-      <w:proofErr w:type="gramEnd"/>
+        <w:t>Feb 24,2013</w:t>
+      </w:r>
     </w:p>
     <w:p>
       <w:pPr>
@@ -97,8 +95,9 @@
           <w:color w:val="4F81BD" w:themeColor="accent1"/>
           <w:sz w:val="32"/>
         </w:rPr>
-        <w:t>3</w:t>
-      </w:r>
+        <w:t>3 :</w:t>
+      </w:r>
+      <w:proofErr w:type="gramEnd"/>
       <w:r>
         <w:rPr>
           <w:rFonts w:ascii="Calibri" w:hAnsi="Calibri"/>
@@ -106,18 +105,229 @@
           <w:color w:val="4F81BD" w:themeColor="accent1"/>
           <w:sz w:val="32"/>
         </w:rPr>
-        <w:t xml:space="preserve"> :</w:t>
+        <w:t xml:space="preserve"> Implementation Planning</w:t>
+      </w:r>
+    </w:p>
+    <w:p>
+      <w:pPr>
+        <w:rPr>
+          <w:sz w:val="16"/>
+        </w:rPr>
+      </w:pPr>
+    </w:p>
+    <w:p>
+      <w:pPr>
+        <w:rPr>
+          <w:rFonts w:asciiTheme="majorHAnsi" w:hAnsiTheme="majorHAnsi"/>
+          <w:b/>
+        </w:rPr>
+      </w:pPr>
+      <w:r>
+        <w:rPr>
+          <w:rFonts w:asciiTheme="majorHAnsi" w:hAnsiTheme="majorHAnsi"/>
+          <w:b/>
+        </w:rPr>
+        <w:t>Morgan, Laura</w:t>
+      </w:r>
+    </w:p>
+    <w:p>
+      <w:pPr>
+        <w:rPr>
+          <w:rFonts w:asciiTheme="majorHAnsi" w:hAnsiTheme="majorHAnsi"/>
+          <w:b/>
+        </w:rPr>
+      </w:pPr>
+      <w:r>
+        <w:rPr>
+          <w:rFonts w:asciiTheme="majorHAnsi" w:hAnsiTheme="majorHAnsi"/>
+          <w:b/>
+        </w:rPr>
+        <w:t>Miaw, Jireh</w:t>
+      </w:r>
+    </w:p>
+    <w:p>
+      <w:pPr>
+        <w:rPr>
+          <w:rFonts w:asciiTheme="majorHAnsi" w:hAnsiTheme="majorHAnsi"/>
+          <w:b/>
+        </w:rPr>
+      </w:pPr>
+      <w:r>
+        <w:rPr>
+          <w:rFonts w:asciiTheme="majorHAnsi" w:hAnsiTheme="majorHAnsi"/>
+          <w:b/>
+        </w:rPr>
+        <w:t>Hauser, Steven</w:t>
+      </w:r>
+    </w:p>
+    <w:p>
+      <w:pPr>
+        <w:rPr>
+          <w:rFonts w:asciiTheme="majorHAnsi" w:hAnsiTheme="majorHAnsi"/>
+          <w:b/>
+        </w:rPr>
+      </w:pPr>
+      <w:proofErr w:type="spellStart"/>
+      <w:r>
+        <w:rPr>
+          <w:rFonts w:asciiTheme="majorHAnsi" w:hAnsiTheme="majorHAnsi"/>
+          <w:b/>
+        </w:rPr>
+        <w:t>Dworak</w:t>
+      </w:r>
+      <w:proofErr w:type="spellEnd"/>
+      <w:r>
+        <w:rPr>
+          <w:rFonts w:asciiTheme="majorHAnsi" w:hAnsiTheme="majorHAnsi"/>
+          <w:b/>
+        </w:rPr>
+        <w:t>, Catherine</w:t>
+      </w:r>
+    </w:p>
+    <w:p>
+      <w:pPr>
+        <w:rPr>
+          <w:rFonts w:asciiTheme="majorHAnsi" w:hAnsiTheme="majorHAnsi"/>
+          <w:b/>
+        </w:rPr>
+      </w:pPr>
+      <w:proofErr w:type="spellStart"/>
+      <w:r>
+        <w:rPr>
+          <w:rFonts w:asciiTheme="majorHAnsi" w:hAnsiTheme="majorHAnsi"/>
+          <w:b/>
+        </w:rPr>
+        <w:t>Bertoglio</w:t>
+      </w:r>
+      <w:proofErr w:type="spellEnd"/>
+      <w:r>
+        <w:rPr>
+          <w:rFonts w:asciiTheme="majorHAnsi" w:hAnsiTheme="majorHAnsi"/>
+          <w:b/>
+        </w:rPr>
+        <w:t>, David</w:t>
+      </w:r>
+    </w:p>
+    <w:p>
+      <w:pPr>
+        <w:ind w:left="810"/>
+      </w:pPr>
+    </w:p>
+    <w:p/>
+    <w:p>
+      <w:pPr>
+        <w:rPr>
+          <w:rFonts w:ascii="Calibri" w:hAnsi="Calibri"/>
+          <w:b/>
+          <w:i/>
+          <w:color w:val="4F81BD" w:themeColor="accent1"/>
+          <w:sz w:val="28"/>
+        </w:rPr>
+      </w:pPr>
+      <w:r>
+        <w:rPr>
+          <w:rFonts w:ascii="Calibri" w:hAnsi="Calibri"/>
+          <w:b/>
+          <w:i/>
+          <w:color w:val="4F81BD" w:themeColor="accent1"/>
+          <w:sz w:val="28"/>
+        </w:rPr>
+        <w:t>Work Product</w:t>
+      </w:r>
+    </w:p>
+    <w:p>
+      <w:pPr>
+        <w:rPr>
+          <w:rFonts w:ascii="Calibri" w:hAnsi="Calibri"/>
+          <w:b/>
+        </w:rPr>
+      </w:pPr>
+      <w:proofErr w:type="gramStart"/>
+      <w:r>
+        <w:rPr>
+          <w:rFonts w:ascii="Calibri" w:hAnsi="Calibri"/>
+          <w:b/>
+        </w:rPr>
+        <w:t>Positive critique on partner group’s specification document including a list of questions and good points.</w:t>
       </w:r>
       <w:proofErr w:type="gramEnd"/>
-      <w:r>
+    </w:p>
+    <w:p>
+      <w:pPr>
+        <w:rPr>
+          <w:rFonts w:ascii="Calibri" w:hAnsi="Calibri"/>
+          <w:i/>
+        </w:rPr>
+      </w:pPr>
+    </w:p>
+    <w:p>
+      <w:pPr>
+        <w:rPr>
+          <w:rFonts w:ascii="Calibri" w:hAnsi="Calibri"/>
+          <w:b/>
+          <w:i/>
+          <w:color w:val="4F81BD" w:themeColor="accent1"/>
+          <w:sz w:val="28"/>
+        </w:rPr>
+      </w:pPr>
+      <w:r>
+        <w:rPr>
+          <w:rFonts w:ascii="Calibri" w:hAnsi="Calibri"/>
+          <w:b/>
+          <w:i/>
+          <w:color w:val="4F81BD" w:themeColor="accent1"/>
+          <w:sz w:val="28"/>
+        </w:rPr>
+        <w:t>Document Revision Information</w:t>
+      </w:r>
+    </w:p>
+    <w:p>
+      <w:pPr>
+        <w:rPr>
+          <w:rFonts w:ascii="Calibri" w:hAnsi="Calibri"/>
+          <w:b/>
+        </w:rPr>
+      </w:pPr>
+      <w:r>
+        <w:rPr>
+          <w:rFonts w:ascii="Calibri" w:hAnsi="Calibri"/>
+          <w:b/>
+        </w:rPr>
+        <w:t>Feb 24, 2013 - created</w:t>
+      </w:r>
+    </w:p>
+    <w:p/>
+    <w:p/>
+    <w:p/>
+    <w:p/>
+    <w:p/>
+    <w:p/>
+    <w:p/>
+    <w:p/>
+    <w:p/>
+    <w:p/>
+    <w:p/>
+    <w:p/>
+    <w:p/>
+    <w:p/>
+    <w:p/>
+    <w:p/>
+    <w:p/>
+    <w:p/>
+    <w:p/>
+    <w:p/>
+    <w:p/>
+    <w:p/>
+    <w:p/>
+    <w:p>
+      <w:pPr>
         <w:rPr>
           <w:rFonts w:ascii="Calibri" w:hAnsi="Calibri"/>
           <w:b/>
           <w:color w:val="4F81BD" w:themeColor="accent1"/>
           <w:sz w:val="32"/>
         </w:rPr>
-        <w:t xml:space="preserve"> </w:t>
-      </w:r>
+      </w:pPr>
       <w:r>
         <w:rPr>
           <w:rFonts w:ascii="Calibri" w:hAnsi="Calibri"/>
@@ -125,246 +335,7 @@
           <w:color w:val="4F81BD" w:themeColor="accent1"/>
           <w:sz w:val="32"/>
         </w:rPr>
-        <w:t>Implementation Planning</w:t>
-      </w:r>
-    </w:p>
-    <w:p>
-      <w:pPr>
-        <w:rPr>
-          <w:sz w:val="16"/>
-        </w:rPr>
-      </w:pPr>
-    </w:p>
-    <w:p>
-      <w:pPr>
-        <w:rPr>
-          <w:rFonts w:asciiTheme="majorHAnsi" w:hAnsiTheme="majorHAnsi"/>
-          <w:b/>
-        </w:rPr>
-      </w:pPr>
-      <w:r>
-        <w:rPr>
-          <w:rFonts w:asciiTheme="majorHAnsi" w:hAnsiTheme="majorHAnsi"/>
-          <w:b/>
-        </w:rPr>
-        <w:t>Morgan, Laura</w:t>
-      </w:r>
-    </w:p>
-    <w:p>
-      <w:pPr>
-        <w:rPr>
-          <w:rFonts w:asciiTheme="majorHAnsi" w:hAnsiTheme="majorHAnsi"/>
-          <w:b/>
-        </w:rPr>
-      </w:pPr>
-      <w:r>
-        <w:rPr>
-          <w:rFonts w:asciiTheme="majorHAnsi" w:hAnsiTheme="majorHAnsi"/>
-          <w:b/>
-        </w:rPr>
-        <w:t>Miaw, Jireh</w:t>
-      </w:r>
-    </w:p>
-    <w:p>
-      <w:pPr>
-        <w:rPr>
-          <w:rFonts w:asciiTheme="majorHAnsi" w:hAnsiTheme="majorHAnsi"/>
-          <w:b/>
-        </w:rPr>
-      </w:pPr>
-      <w:r>
-        <w:rPr>
-          <w:rFonts w:asciiTheme="majorHAnsi" w:hAnsiTheme="majorHAnsi"/>
-          <w:b/>
-        </w:rPr>
-        <w:t>Hauser, Steven</w:t>
-      </w:r>
-    </w:p>
-    <w:p>
-      <w:pPr>
-        <w:rPr>
-          <w:rFonts w:asciiTheme="majorHAnsi" w:hAnsiTheme="majorHAnsi"/>
-          <w:b/>
-        </w:rPr>
-      </w:pPr>
-      <w:proofErr w:type="spellStart"/>
-      <w:r>
-        <w:rPr>
-          <w:rFonts w:asciiTheme="majorHAnsi" w:hAnsiTheme="majorHAnsi"/>
-          <w:b/>
-        </w:rPr>
-        <w:t>Dworak</w:t>
-      </w:r>
-      <w:proofErr w:type="spellEnd"/>
-      <w:r>
-        <w:rPr>
-          <w:rFonts w:asciiTheme="majorHAnsi" w:hAnsiTheme="majorHAnsi"/>
-          <w:b/>
-        </w:rPr>
-        <w:t>, Catherine</w:t>
-      </w:r>
-    </w:p>
-    <w:p>
-      <w:pPr>
-        <w:rPr>
-          <w:rFonts w:asciiTheme="majorHAnsi" w:hAnsiTheme="majorHAnsi"/>
-          <w:b/>
-        </w:rPr>
-      </w:pPr>
-      <w:proofErr w:type="spellStart"/>
-      <w:r>
-        <w:rPr>
-          <w:rFonts w:asciiTheme="majorHAnsi" w:hAnsiTheme="majorHAnsi"/>
-          <w:b/>
-        </w:rPr>
-        <w:t>Bertoglio</w:t>
-      </w:r>
-      <w:proofErr w:type="spellEnd"/>
-      <w:r>
-        <w:rPr>
-          <w:rFonts w:asciiTheme="majorHAnsi" w:hAnsiTheme="majorHAnsi"/>
-          <w:b/>
-        </w:rPr>
-        <w:t>, David</w:t>
-      </w:r>
-    </w:p>
-    <w:p>
-      <w:pPr>
-        <w:ind w:left="810"/>
-      </w:pPr>
-    </w:p>
-    <w:p/>
-    <w:p>
-      <w:pPr>
-        <w:rPr>
-          <w:rFonts w:ascii="Calibri" w:hAnsi="Calibri"/>
-          <w:b/>
-          <w:i/>
-          <w:color w:val="4F81BD" w:themeColor="accent1"/>
-          <w:sz w:val="28"/>
-        </w:rPr>
-      </w:pPr>
-      <w:r>
-        <w:rPr>
-          <w:rFonts w:ascii="Calibri" w:hAnsi="Calibri"/>
-          <w:b/>
-          <w:i/>
-          <w:color w:val="4F81BD" w:themeColor="accent1"/>
-          <w:sz w:val="28"/>
-        </w:rPr>
-        <w:t>Work Product</w:t>
-      </w:r>
-    </w:p>
-    <w:p>
-      <w:pPr>
-        <w:rPr>
-          <w:rFonts w:ascii="Calibri" w:hAnsi="Calibri"/>
-          <w:b/>
-        </w:rPr>
-      </w:pPr>
-      <w:proofErr w:type="gramStart"/>
-      <w:r>
-        <w:rPr>
-          <w:rFonts w:ascii="Calibri" w:hAnsi="Calibri"/>
-          <w:b/>
-        </w:rPr>
-        <w:t>Positive critique on partner group’s specification document including a list of questions and good points.</w:t>
-      </w:r>
-      <w:proofErr w:type="gramEnd"/>
-    </w:p>
-    <w:p>
-      <w:pPr>
-        <w:rPr>
-          <w:rFonts w:ascii="Calibri" w:hAnsi="Calibri"/>
-          <w:i/>
-        </w:rPr>
-      </w:pPr>
-    </w:p>
-    <w:p>
-      <w:pPr>
-        <w:rPr>
-          <w:rFonts w:ascii="Calibri" w:hAnsi="Calibri"/>
-          <w:b/>
-          <w:i/>
-          <w:color w:val="4F81BD" w:themeColor="accent1"/>
-          <w:sz w:val="28"/>
-        </w:rPr>
-      </w:pPr>
-      <w:r>
-        <w:rPr>
-          <w:rFonts w:ascii="Calibri" w:hAnsi="Calibri"/>
-          <w:b/>
-          <w:i/>
-          <w:color w:val="4F81BD" w:themeColor="accent1"/>
-          <w:sz w:val="28"/>
-        </w:rPr>
-        <w:t>Document Revision Information</w:t>
-      </w:r>
-    </w:p>
-    <w:p>
-      <w:pPr>
-        <w:rPr>
-          <w:rFonts w:ascii="Calibri" w:hAnsi="Calibri"/>
-          <w:b/>
-        </w:rPr>
-      </w:pPr>
-      <w:r>
-        <w:rPr>
-          <w:rFonts w:ascii="Calibri" w:hAnsi="Calibri"/>
-          <w:b/>
-        </w:rPr>
-        <w:t>Feb 24, 2013 - created</w:t>
-      </w:r>
-    </w:p>
-    <w:p/>
-    <w:p/>
-    <w:p/>
-    <w:p/>
-    <w:p/>
-    <w:p/>
-    <w:p/>
-    <w:p/>
-    <w:p/>
-    <w:p/>
-    <w:p/>
-    <w:p/>
-    <w:p/>
-    <w:p/>
-    <w:p/>
-    <w:p/>
-    <w:p/>
-    <w:p/>
-    <w:p/>
-    <w:p/>
-    <w:p/>
-    <w:p/>
-    <w:p/>
-    <w:p>
-      <w:pPr>
-        <w:rPr>
-          <w:rFonts w:ascii="Calibri" w:hAnsi="Calibri"/>
-          <w:b/>
-          <w:color w:val="4F81BD" w:themeColor="accent1"/>
-          <w:sz w:val="32"/>
-        </w:rPr>
-      </w:pPr>
-      <w:r>
-        <w:rPr>
-          <w:rFonts w:ascii="Calibri" w:hAnsi="Calibri"/>
-          <w:b/>
-          <w:color w:val="4F81BD" w:themeColor="accent1"/>
-          <w:sz w:val="32"/>
-        </w:rPr>
         <w:br w:type="page"/>
-      </w:r>
-      <w:r>
-        <w:rPr>
-          <w:rFonts w:ascii="Calibri" w:hAnsi="Calibri"/>
-          <w:b/>
-          <w:color w:val="4F81BD" w:themeColor="accent1"/>
-          <w:sz w:val="32"/>
-        </w:rPr>
-        <w:lastRenderedPageBreak/>
         <w:t>Approval Sheet</w:t>
       </w:r>
     </w:p>
@@ -737,6 +708,15 @@
           </w:r>
         </w:p>
         <w:p>
+          <w:pPr>
+            <w:pStyle w:val="TOC1"/>
+            <w:tabs>
+              <w:tab w:val="right" w:leader="dot" w:pos="8630"/>
+            </w:tabs>
+            <w:rPr>
+              <w:noProof/>
+            </w:rPr>
+          </w:pPr>
           <w:r>
             <w:fldChar w:fldCharType="begin"/>
           </w:r>
@@ -748,12 +728,169 @@
           </w:r>
           <w:r>
             <w:rPr>
-              <w:b/>
-              <w:bCs/>
-              <w:noProof/>
-            </w:rPr>
-            <w:t>No table of contents entries found.</w:t>
-          </w:r>
+              <w:noProof/>
+            </w:rPr>
+            <w:t>List of Questions</w:t>
+          </w:r>
+          <w:r>
+            <w:rPr>
+              <w:noProof/>
+            </w:rPr>
+            <w:tab/>
+          </w:r>
+          <w:r>
+            <w:rPr>
+              <w:noProof/>
+            </w:rPr>
+            <w:fldChar w:fldCharType="begin"/>
+          </w:r>
+          <w:r>
+            <w:rPr>
+              <w:noProof/>
+            </w:rPr>
+            <w:instrText xml:space="preserve"> PAGEREF _Toc223360741 \h </w:instrText>
+          </w:r>
+          <w:r>
+            <w:rPr>
+              <w:noProof/>
+            </w:rPr>
+          </w:r>
+          <w:r>
+            <w:rPr>
+              <w:noProof/>
+            </w:rPr>
+            <w:fldChar w:fldCharType="separate"/>
+          </w:r>
+          <w:r>
+            <w:rPr>
+              <w:noProof/>
+            </w:rPr>
+            <w:t>4</w:t>
+          </w:r>
+          <w:r>
+            <w:rPr>
+              <w:noProof/>
+            </w:rPr>
+            <w:fldChar w:fldCharType="end"/>
+          </w:r>
+        </w:p>
+        <w:p>
+          <w:pPr>
+            <w:pStyle w:val="TOC1"/>
+            <w:tabs>
+              <w:tab w:val="right" w:leader="dot" w:pos="8630"/>
+            </w:tabs>
+            <w:rPr>
+              <w:noProof/>
+            </w:rPr>
+          </w:pPr>
+          <w:r>
+            <w:rPr>
+              <w:noProof/>
+            </w:rPr>
+            <w:t>List of Good Points</w:t>
+          </w:r>
+          <w:r>
+            <w:rPr>
+              <w:noProof/>
+            </w:rPr>
+            <w:tab/>
+          </w:r>
+          <w:r>
+            <w:rPr>
+              <w:noProof/>
+            </w:rPr>
+            <w:fldChar w:fldCharType="begin"/>
+          </w:r>
+          <w:r>
+            <w:rPr>
+              <w:noProof/>
+            </w:rPr>
+            <w:instrText xml:space="preserve"> PAGEREF _Toc223360742 \h </w:instrText>
+          </w:r>
+          <w:r>
+            <w:rPr>
+              <w:noProof/>
+            </w:rPr>
+          </w:r>
+          <w:r>
+            <w:rPr>
+              <w:noProof/>
+            </w:rPr>
+            <w:fldChar w:fldCharType="separate"/>
+          </w:r>
+          <w:r>
+            <w:rPr>
+              <w:noProof/>
+            </w:rPr>
+            <w:t>4</w:t>
+          </w:r>
+          <w:r>
+            <w:rPr>
+              <w:noProof/>
+            </w:rPr>
+            <w:fldChar w:fldCharType="end"/>
+          </w:r>
+        </w:p>
+        <w:p>
+          <w:pPr>
+            <w:pStyle w:val="TOC1"/>
+            <w:tabs>
+              <w:tab w:val="right" w:leader="dot" w:pos="8630"/>
+            </w:tabs>
+            <w:rPr>
+              <w:noProof/>
+            </w:rPr>
+          </w:pPr>
+          <w:r>
+            <w:rPr>
+              <w:noProof/>
+            </w:rPr>
+            <w:t>Additional</w:t>
+          </w:r>
+          <w:r>
+            <w:rPr>
+              <w:noProof/>
+            </w:rPr>
+            <w:tab/>
+          </w:r>
+          <w:r>
+            <w:rPr>
+              <w:noProof/>
+            </w:rPr>
+            <w:fldChar w:fldCharType="begin"/>
+          </w:r>
+          <w:r>
+            <w:rPr>
+              <w:noProof/>
+            </w:rPr>
+            <w:instrText xml:space="preserve"> PAGEREF _Toc223360743 \h </w:instrText>
+          </w:r>
+          <w:r>
+            <w:rPr>
+              <w:noProof/>
+            </w:rPr>
+          </w:r>
+          <w:r>
+            <w:rPr>
+              <w:noProof/>
+            </w:rPr>
+            <w:fldChar w:fldCharType="separate"/>
+          </w:r>
+          <w:r>
+            <w:rPr>
+              <w:noProof/>
+            </w:rPr>
+            <w:t>4</w:t>
+          </w:r>
+          <w:r>
+            <w:rPr>
+              <w:noProof/>
+            </w:rPr>
+            <w:fldChar w:fldCharType="end"/>
+          </w:r>
+        </w:p>
+        <w:p>
           <w:r>
             <w:rPr>
               <w:b/>
@@ -777,10 +914,11 @@
       <w:pPr>
         <w:pStyle w:val="Heading1"/>
       </w:pPr>
-      <w:r>
-        <w:lastRenderedPageBreak/>
+      <w:bookmarkStart w:id="0" w:name="_Toc223360741"/>
+      <w:r>
         <w:t>List of Questions</w:t>
       </w:r>
+      <w:bookmarkEnd w:id="0"/>
     </w:p>
     <w:p>
       <w:pPr>
@@ -790,8 +928,70 @@
           <w:numId w:val="1"/>
         </w:numPr>
       </w:pPr>
-    </w:p>
-    <w:p/>
+      <w:r>
+        <w:t xml:space="preserve">Why are the modes not defined? </w:t>
+      </w:r>
+    </w:p>
+    <w:p>
+      <w:pPr>
+        <w:pStyle w:val="ListParagraph"/>
+        <w:numPr>
+          <w:ilvl w:val="0"/>
+          <w:numId w:val="1"/>
+        </w:numPr>
+      </w:pPr>
+      <w:r>
+        <w:t>Is it possible to have an error somewhere other than the motors and sensors? What if it’s a software malfunction rather than a hardware malfunction?</w:t>
+      </w:r>
+    </w:p>
+    <w:p>
+      <w:pPr>
+        <w:pStyle w:val="ListParagraph"/>
+        <w:numPr>
+          <w:ilvl w:val="0"/>
+          <w:numId w:val="1"/>
+        </w:numPr>
+      </w:pPr>
+      <w:r>
+        <w:t>Are you sure the event table covers all possible errors? Can there be motor errors other than speed?</w:t>
+      </w:r>
+    </w:p>
+    <w:p>
+      <w:pPr>
+        <w:pStyle w:val="ListParagraph"/>
+        <w:numPr>
+          <w:ilvl w:val="0"/>
+          <w:numId w:val="1"/>
+        </w:numPr>
+      </w:pPr>
+      <w:r>
+        <w:t>Should //ERROR// display what the error is rather than just which component is in error? How does the user know what the actual error is?</w:t>
+      </w:r>
+    </w:p>
+    <w:p>
+      <w:pPr>
+        <w:pStyle w:val="ListParagraph"/>
+        <w:numPr>
+          <w:ilvl w:val="0"/>
+          <w:numId w:val="1"/>
+        </w:numPr>
+      </w:pPr>
+      <w:r>
+        <w:t xml:space="preserve">Are you sure the only input and output items are the desired and actual motor speeds? What about sensor data? </w:t>
+      </w:r>
+    </w:p>
+    <w:p>
+      <w:pPr>
+        <w:pStyle w:val="ListParagraph"/>
+        <w:numPr>
+          <w:ilvl w:val="0"/>
+          <w:numId w:val="1"/>
+        </w:numPr>
+      </w:pPr>
+      <w:r>
+        <w:t>No mode transition table?</w:t>
+      </w:r>
+    </w:p>
     <w:p/>
     <w:p/>
     <w:p/>
@@ -800,34 +1000,127 @@
       <w:pPr>
         <w:pStyle w:val="Heading1"/>
       </w:pPr>
+      <w:bookmarkStart w:id="1" w:name="_Toc223360742"/>
       <w:r>
         <w:t>List of Good Points</w:t>
       </w:r>
-    </w:p>
-    <w:p/>
-    <w:p>
-      <w:bookmarkStart w:id="0" w:name="_GoBack"/>
-      <w:bookmarkEnd w:id="0"/>
-    </w:p>
-    <w:p/>
-    <w:p/>
-    <w:p/>
-    <w:p/>
+      <w:bookmarkEnd w:id="1"/>
+    </w:p>
+    <w:p>
+      <w:pPr>
+        <w:pStyle w:val="ListParagraph"/>
+        <w:numPr>
+          <w:ilvl w:val="0"/>
+          <w:numId w:val="1"/>
+        </w:numPr>
+      </w:pPr>
+      <w:r>
+        <w:t>Good job giving examples of errors and what the output reads for each</w:t>
+      </w:r>
+    </w:p>
+    <w:p>
+      <w:pPr>
+        <w:pStyle w:val="ListParagraph"/>
+        <w:numPr>
+          <w:ilvl w:val="0"/>
+          <w:numId w:val="1"/>
+        </w:numPr>
+      </w:pPr>
+      <w:r>
+        <w:t>Good job giving values to the errors to be displayed</w:t>
+      </w:r>
+    </w:p>
+    <w:p>
+      <w:pPr>
+        <w:pStyle w:val="ListParagraph"/>
+        <w:numPr>
+          <w:ilvl w:val="0"/>
+          <w:numId w:val="1"/>
+        </w:numPr>
+      </w:pPr>
+      <w:r>
+        <w:t>Symbolic Constants and Text Macros look comprehensive</w:t>
+      </w:r>
+    </w:p>
+    <w:p>
+      <w:pPr>
+        <w:pStyle w:val="ListParagraph"/>
+        <w:numPr>
+          <w:ilvl w:val="0"/>
+          <w:numId w:val="1"/>
+        </w:numPr>
+      </w:pPr>
+      <w:r>
+        <w:t>Good intro / description of the document</w:t>
+      </w:r>
+    </w:p>
+    <w:p>
+      <w:bookmarkStart w:id="2" w:name="_GoBack"/>
+      <w:bookmarkEnd w:id="2"/>
+    </w:p>
+    <w:p/>
+    <w:p/>
+    <w:p/>
+    <w:p>
+      <w:pPr>
+        <w:pStyle w:val="Heading1"/>
+      </w:pPr>
+      <w:bookmarkStart w:id="3" w:name="_Toc223360743"/>
+      <w:r>
+        <w:t>Additional</w:t>
+      </w:r>
+      <w:bookmarkEnd w:id="3"/>
+    </w:p>
+    <w:p>
+      <w:pPr>
+        <w:pStyle w:val="ListParagraph"/>
+        <w:numPr>
+          <w:ilvl w:val="0"/>
+          <w:numId w:val="2"/>
+        </w:numPr>
+      </w:pPr>
+      <w:r>
+        <w:t>Input Data Items definitions all say motor 1</w:t>
+      </w:r>
+    </w:p>
+    <w:p>
+      <w:pPr>
+        <w:pStyle w:val="ListParagraph"/>
+        <w:numPr>
+          <w:ilvl w:val="0"/>
+          <w:numId w:val="2"/>
+        </w:numPr>
+      </w:pPr>
+      <w:r>
+        <w:t>Seems to focus a little much on speed, not enough on other potential errors</w:t>
+      </w:r>
+    </w:p>
+    <w:p>
+      <w:pPr>
+        <w:pStyle w:val="ListParagraph"/>
+        <w:numPr>
+          <w:ilvl w:val="0"/>
+          <w:numId w:val="2"/>
+        </w:numPr>
+      </w:pPr>
+      <w:r>
+        <w:t>Software errors not mentioned</w:t>
+      </w:r>
+    </w:p>
     <w:sectPr>
-      <w:footerReference w:type="even" r:id="rId6"/>
-      <w:footerReference w:type="default" r:id="rId7"/>
-      <w:headerReference w:type="first" r:id="rId8"/>
+      <w:footerReference w:type="even" r:id="rId5"/>
+      <w:footerReference w:type="default" r:id="rId6"/>
+      <w:headerReference w:type="first" r:id="rId7"/>
       <w:pgSz w:w="12240" w:h="15840"/>
-      <w:pgMar w:top="1008" w:right="1800" w:bottom="1440" w:left="1800" w:header="720" w:footer="864" w:gutter="0"/>
+      <w:pgMar w:top="1008" w:right="1800" w:bottom="1440" w:left="1800" w:footer="864" w:gutter="0"/>
       <w:lnNumType w:countBy="1" w:restart="continuous"/>
-      <w:cols w:space="720"/>
     </w:sectPr>
   </w:body>
 </w:document>
 </file>
 
 <file path=word/footer1.xml><?xml version="1.0" encoding="utf-8"?>
-<w:ftr xmlns:wpc="http://schemas.microsoft.com/office/word/2010/wordprocessingCanvas" xmlns:mc="http://schemas.openxmlformats.org/markup-compatibility/2006" xmlns:o="urn:schemas-microsoft-com:office:office" xmlns:r="http://schemas.openxmlformats.org/officeDocument/2006/relationships" xmlns:m="http://schemas.openxmlformats.org/officeDocument/2006/math" xmlns:v="urn:schemas-microsoft-com:vml" xmlns:wp14="http://schemas.microsoft.com/office/word/2010/wordprocessingDrawing" xmlns:wp="http://schemas.openxmlformats.org/drawingml/2006/wordprocessingDrawing" xmlns:w10="urn:schemas-microsoft-com:office:word" xmlns:w="http://schemas.openxmlformats.org/wordprocessingml/2006/main" xmlns:w14="http://schemas.microsoft.com/office/word/2010/wordml" xmlns:wpg="http://schemas.microsoft.com/office/word/2010/wordprocessingGroup" xmlns:wpi="http://schemas.microsoft.com/office/word/2010/wordprocessingInk" xmlns:wne="http://schemas.microsoft.com/office/word/2006/wordml" xmlns:wps="http://schemas.microsoft.com/office/word/2010/wordprocessingShape" mc:Ignorable="w14 wp14">
+<w:ftr xmlns:mo="http://schemas.microsoft.com/office/mac/office/2008/main" xmlns:ve="http://schemas.openxmlformats.org/markup-compatibility/2006" xmlns:mv="urn:schemas-microsoft-com:mac:vml" xmlns:o="urn:schemas-microsoft-com:office:office" xmlns:r="http://schemas.openxmlformats.org/officeDocument/2006/relationships" xmlns:m="http://schemas.openxmlformats.org/officeDocument/2006/math" xmlns:v="urn:schemas-microsoft-com:vml" xmlns:wp="http://schemas.openxmlformats.org/drawingml/2006/wordprocessingDrawing" xmlns:w10="urn:schemas-microsoft-com:office:word" xmlns:w="http://schemas.openxmlformats.org/wordprocessingml/2006/main" xmlns:wne="http://schemas.microsoft.com/office/word/2006/wordml">
   <w:p>
     <w:pPr>
       <w:pStyle w:val="Footer"/>
@@ -878,7 +1171,7 @@
 </file>
 
 <file path=word/footer2.xml><?xml version="1.0" encoding="utf-8"?>
-<w:ftr xmlns:wpc="http://schemas.microsoft.com/office/word/2010/wordprocessingCanvas" xmlns:mc="http://schemas.openxmlformats.org/markup-compatibility/2006" xmlns:o="urn:schemas-microsoft-com:office:office" xmlns:r="http://schemas.openxmlformats.org/officeDocument/2006/relationships" xmlns:m="http://schemas.openxmlformats.org/officeDocument/2006/math" xmlns:v="urn:schemas-microsoft-com:vml" xmlns:wp14="http://schemas.microsoft.com/office/word/2010/wordprocessingDrawing" xmlns:wp="http://schemas.openxmlformats.org/drawingml/2006/wordprocessingDrawing" xmlns:w10="urn:schemas-microsoft-com:office:word" xmlns:w="http://schemas.openxmlformats.org/wordprocessingml/2006/main" xmlns:w14="http://schemas.microsoft.com/office/word/2010/wordml" xmlns:wpg="http://schemas.microsoft.com/office/word/2010/wordprocessingGroup" xmlns:wpi="http://schemas.microsoft.com/office/word/2010/wordprocessingInk" xmlns:wne="http://schemas.microsoft.com/office/word/2006/wordml" xmlns:wps="http://schemas.microsoft.com/office/word/2010/wordprocessingShape" mc:Ignorable="w14 wp14">
+<w:ftr xmlns:mo="http://schemas.microsoft.com/office/mac/office/2008/main" xmlns:ve="http://schemas.openxmlformats.org/markup-compatibility/2006" xmlns:mv="urn:schemas-microsoft-com:mac:vml" xmlns:o="urn:schemas-microsoft-com:office:office" xmlns:r="http://schemas.openxmlformats.org/officeDocument/2006/relationships" xmlns:m="http://schemas.openxmlformats.org/officeDocument/2006/math" xmlns:v="urn:schemas-microsoft-com:vml" xmlns:wp="http://schemas.openxmlformats.org/drawingml/2006/wordprocessingDrawing" xmlns:w10="urn:schemas-microsoft-com:office:word" xmlns:w="http://schemas.openxmlformats.org/wordprocessingml/2006/main" xmlns:wne="http://schemas.microsoft.com/office/word/2006/wordml">
   <w:p>
     <w:pPr>
       <w:pStyle w:val="Footer"/>
@@ -910,7 +1203,7 @@
         <w:rStyle w:val="PageNumber"/>
         <w:noProof/>
       </w:rPr>
-      <w:t>4</w:t>
+      <w:t>1</w:t>
     </w:r>
     <w:r>
       <w:rPr>
@@ -929,7 +1222,7 @@
 </file>
 
 <file path=word/header1.xml><?xml version="1.0" encoding="utf-8"?>
-<w:hdr xmlns:wpc="http://schemas.microsoft.com/office/word/2010/wordprocessingCanvas" xmlns:mc="http://schemas.openxmlformats.org/markup-compatibility/2006" xmlns:o="urn:schemas-microsoft-com:office:office" xmlns:r="http://schemas.openxmlformats.org/officeDocument/2006/relationships" xmlns:m="http://schemas.openxmlformats.org/officeDocument/2006/math" xmlns:v="urn:schemas-microsoft-com:vml" xmlns:wp14="http://schemas.microsoft.com/office/word/2010/wordprocessingDrawing" xmlns:wp="http://schemas.openxmlformats.org/drawingml/2006/wordprocessingDrawing" xmlns:w10="urn:schemas-microsoft-com:office:word" xmlns:w="http://schemas.openxmlformats.org/wordprocessingml/2006/main" xmlns:w14="http://schemas.microsoft.com/office/word/2010/wordml" xmlns:wpg="http://schemas.microsoft.com/office/word/2010/wordprocessingGroup" xmlns:wpi="http://schemas.microsoft.com/office/word/2010/wordprocessingInk" xmlns:wne="http://schemas.microsoft.com/office/word/2006/wordml" xmlns:wps="http://schemas.microsoft.com/office/word/2010/wordprocessingShape" mc:Ignorable="w14 wp14">
+<w:hdr xmlns:mo="http://schemas.microsoft.com/office/mac/office/2008/main" xmlns:ve="http://schemas.openxmlformats.org/markup-compatibility/2006" xmlns:mv="urn:schemas-microsoft-com:mac:vml" xmlns:o="urn:schemas-microsoft-com:office:office" xmlns:r="http://schemas.openxmlformats.org/officeDocument/2006/relationships" xmlns:m="http://schemas.openxmlformats.org/officeDocument/2006/math" xmlns:v="urn:schemas-microsoft-com:vml" xmlns:wp="http://schemas.openxmlformats.org/drawingml/2006/wordprocessingDrawing" xmlns:w10="urn:schemas-microsoft-com:office:word" xmlns:w="http://schemas.openxmlformats.org/wordprocessingml/2006/main" xmlns:wne="http://schemas.microsoft.com/office/word/2006/wordml">
   <w:p>
     <w:pPr>
       <w:pStyle w:val="Header"/>
@@ -943,11 +1236,11 @@
 </file>
 
 <file path=word/numbering.xml><?xml version="1.0" encoding="utf-8"?>
-<w:numbering xmlns:wpc="http://schemas.microsoft.com/office/word/2010/wordprocessingCanvas" xmlns:mc="http://schemas.openxmlformats.org/markup-compatibility/2006" xmlns:o="urn:schemas-microsoft-com:office:office" xmlns:r="http://schemas.openxmlformats.org/officeDocument/2006/relationships" xmlns:m="http://schemas.openxmlformats.org/officeDocument/2006/math" xmlns:v="urn:schemas-microsoft-com:vml" xmlns:wp14="http://schemas.microsoft.com/office/word/2010/wordprocessingDrawing" xmlns:wp="http://schemas.openxmlformats.org/drawingml/2006/wordprocessingDrawing" xmlns:w10="urn:schemas-microsoft-com:office:word" xmlns:w="http://schemas.openxmlformats.org/wordprocessingml/2006/main" xmlns:w14="http://schemas.microsoft.com/office/word/2010/wordml" xmlns:wpg="http://schemas.microsoft.com/office/word/2010/wordprocessingGroup" xmlns:wpi="http://schemas.microsoft.com/office/word/2010/wordprocessingInk" xmlns:wne="http://schemas.microsoft.com/office/word/2006/wordml" xmlns:wps="http://schemas.microsoft.com/office/word/2010/wordprocessingShape" mc:Ignorable="w14 wp14">
+<w:numbering xmlns:mo="http://schemas.microsoft.com/office/mac/office/2008/main" xmlns:ve="http://schemas.openxmlformats.org/markup-compatibility/2006" xmlns:mv="urn:schemas-microsoft-com:mac:vml" xmlns:o="urn:schemas-microsoft-com:office:office" xmlns:r="http://schemas.openxmlformats.org/officeDocument/2006/relationships" xmlns:m="http://schemas.openxmlformats.org/officeDocument/2006/math" xmlns:v="urn:schemas-microsoft-com:vml" xmlns:wp="http://schemas.openxmlformats.org/drawingml/2006/wordprocessingDrawing" xmlns:w10="urn:schemas-microsoft-com:office:word" xmlns:w="http://schemas.openxmlformats.org/wordprocessingml/2006/main" xmlns:wne="http://schemas.microsoft.com/office/word/2006/wordml">
   <w:abstractNum w:abstractNumId="0">
     <w:nsid w:val="09703AA1"/>
     <w:multiLevelType w:val="hybridMultilevel"/>
-    <w:tmpl w:val="018CB440"/>
+    <w:tmpl w:val="1BB8D52A"/>
     <w:lvl w:ilvl="0" w:tplc="04090001">
       <w:start w:val="1"/>
       <w:numFmt w:val="bullet"/>
@@ -1057,14 +1350,130 @@
       </w:rPr>
     </w:lvl>
   </w:abstractNum>
+  <w:abstractNum w:abstractNumId="1">
+    <w:nsid w:val="42CC5FA0"/>
+    <w:multiLevelType w:val="hybridMultilevel"/>
+    <w:tmpl w:val="6E2A9AA6"/>
+    <w:lvl w:ilvl="0" w:tplc="04090001">
+      <w:start w:val="1"/>
+      <w:numFmt w:val="bullet"/>
+      <w:lvlText w:val=""/>
+      <w:lvlJc w:val="left"/>
+      <w:pPr>
+        <w:ind w:left="720" w:hanging="360"/>
+      </w:pPr>
+      <w:rPr>
+        <w:rFonts w:ascii="Symbol" w:hAnsi="Symbol" w:hint="default"/>
+      </w:rPr>
+    </w:lvl>
+    <w:lvl w:ilvl="1" w:tplc="04090003" w:tentative="1">
+      <w:start w:val="1"/>
+      <w:numFmt w:val="bullet"/>
+      <w:lvlText w:val="o"/>
+      <w:lvlJc w:val="left"/>
+      <w:pPr>
+        <w:ind w:left="1440" w:hanging="360"/>
+      </w:pPr>
+      <w:rPr>
+        <w:rFonts w:ascii="Courier New" w:hAnsi="Courier New" w:hint="default"/>
+      </w:rPr>
+    </w:lvl>
+    <w:lvl w:ilvl="2" w:tplc="04090005" w:tentative="1">
+      <w:start w:val="1"/>
+      <w:numFmt w:val="bullet"/>
+      <w:lvlText w:val=""/>
+      <w:lvlJc w:val="left"/>
+      <w:pPr>
+        <w:ind w:left="2160" w:hanging="360"/>
+      </w:pPr>
+      <w:rPr>
+        <w:rFonts w:ascii="Wingdings" w:hAnsi="Wingdings" w:hint="default"/>
+      </w:rPr>
+    </w:lvl>
+    <w:lvl w:ilvl="3" w:tplc="04090001" w:tentative="1">
+      <w:start w:val="1"/>
+      <w:numFmt w:val="bullet"/>
+      <w:lvlText w:val=""/>
+      <w:lvlJc w:val="left"/>
+      <w:pPr>
+        <w:ind w:left="2880" w:hanging="360"/>
+      </w:pPr>
+      <w:rPr>
+        <w:rFonts w:ascii="Symbol" w:hAnsi="Symbol" w:hint="default"/>
+      </w:rPr>
+    </w:lvl>
+    <w:lvl w:ilvl="4" w:tplc="04090003" w:tentative="1">
+      <w:start w:val="1"/>
+      <w:numFmt w:val="bullet"/>
+      <w:lvlText w:val="o"/>
+      <w:lvlJc w:val="left"/>
+      <w:pPr>
+        <w:ind w:left="3600" w:hanging="360"/>
+      </w:pPr>
+      <w:rPr>
+        <w:rFonts w:ascii="Courier New" w:hAnsi="Courier New" w:hint="default"/>
+      </w:rPr>
+    </w:lvl>
+    <w:lvl w:ilvl="5" w:tplc="04090005" w:tentative="1">
+      <w:start w:val="1"/>
+      <w:numFmt w:val="bullet"/>
+      <w:lvlText w:val=""/>
+      <w:lvlJc w:val="left"/>
+      <w:pPr>
+        <w:ind w:left="4320" w:hanging="360"/>
+      </w:pPr>
+      <w:rPr>
+        <w:rFonts w:ascii="Wingdings" w:hAnsi="Wingdings" w:hint="default"/>
+      </w:rPr>
+    </w:lvl>
+    <w:lvl w:ilvl="6" w:tplc="04090001" w:tentative="1">
+      <w:start w:val="1"/>
+      <w:numFmt w:val="bullet"/>
+      <w:lvlText w:val=""/>
+      <w:lvlJc w:val="left"/>
+      <w:pPr>
+        <w:ind w:left="5040" w:hanging="360"/>
+      </w:pPr>
+      <w:rPr>
+        <w:rFonts w:ascii="Symbol" w:hAnsi="Symbol" w:hint="default"/>
+      </w:rPr>
+    </w:lvl>
+    <w:lvl w:ilvl="7" w:tplc="04090003" w:tentative="1">
+      <w:start w:val="1"/>
+      <w:numFmt w:val="bullet"/>
+      <w:lvlText w:val="o"/>
+      <w:lvlJc w:val="left"/>
+      <w:pPr>
+        <w:ind w:left="5760" w:hanging="360"/>
+      </w:pPr>
+      <w:rPr>
+        <w:rFonts w:ascii="Courier New" w:hAnsi="Courier New" w:hint="default"/>
+      </w:rPr>
+    </w:lvl>
+    <w:lvl w:ilvl="8" w:tplc="04090005" w:tentative="1">
+      <w:start w:val="1"/>
+      <w:numFmt w:val="bullet"/>
+      <w:lvlText w:val=""/>
+      <w:lvlJc w:val="left"/>
+      <w:pPr>
+        <w:ind w:left="6480" w:hanging="360"/>
+      </w:pPr>
+      <w:rPr>
+        <w:rFonts w:ascii="Wingdings" w:hAnsi="Wingdings" w:hint="default"/>
+      </w:rPr>
+    </w:lvl>
+  </w:abstractNum>
   <w:num w:numId="1">
     <w:abstractNumId w:val="0"/>
+  </w:num>
+  <w:num w:numId="2">
+    <w:abstractNumId w:val="1"/>
   </w:num>
 </w:numbering>
 </file>
 
 <file path=word/styles.xml><?xml version="1.0" encoding="utf-8"?>
-<w:styles xmlns:mc="http://schemas.openxmlformats.org/markup-compatibility/2006" xmlns:r="http://schemas.openxmlformats.org/officeDocument/2006/relationships" xmlns:w="http://schemas.openxmlformats.org/wordprocessingml/2006/main" xmlns:w14="http://schemas.microsoft.com/office/word/2010/wordml" mc:Ignorable="w14">
+<w:styles xmlns:r="http://schemas.openxmlformats.org/officeDocument/2006/relationships" xmlns:w="http://schemas.openxmlformats.org/wordprocessingml/2006/main">
   <w:docDefaults>
     <w:rPrDefault>
       <w:rPr>
@@ -1080,7 +1489,7 @@
       </w:pPr>
     </w:pPrDefault>
   </w:docDefaults>
-  <w:latentStyles w:defLockedState="0" w:defUIPriority="99" w:defSemiHidden="1" w:defUnhideWhenUsed="1" w:defQFormat="0" w:count="267">
+  <w:latentStyles w:defLockedState="0" w:defUIPriority="99" w:defSemiHidden="1" w:defUnhideWhenUsed="1" w:defQFormat="0" w:count="276">
     <w:lsdException w:name="Normal" w:semiHidden="0" w:uiPriority="0" w:unhideWhenUsed="0" w:qFormat="1"/>
     <w:lsdException w:name="heading 1" w:semiHidden="0" w:uiPriority="9" w:unhideWhenUsed="0" w:qFormat="1"/>
     <w:lsdException w:name="heading 2" w:uiPriority="9" w:qFormat="1"/>
@@ -1256,15 +1665,14 @@
   </w:style>
   <w:style w:type="character" w:default="1" w:styleId="DefaultParagraphFont">
     <w:name w:val="Default Paragraph Font"/>
-    <w:uiPriority w:val="1"/>
     <w:semiHidden/>
     <w:unhideWhenUsed/>
   </w:style>
   <w:style w:type="table" w:default="1" w:styleId="TableNormal">
     <w:name w:val="Normal Table"/>
-    <w:uiPriority w:val="99"/>
     <w:semiHidden/>
     <w:unhideWhenUsed/>
+    <w:qFormat/>
     <w:tblPr>
       <w:tblInd w:w="0" w:type="dxa"/>
       <w:tblCellMar>
@@ -1277,7 +1685,6 @@
   </w:style>
   <w:style w:type="numbering" w:default="1" w:styleId="NoList">
     <w:name w:val="No List"/>
-    <w:uiPriority w:val="99"/>
     <w:semiHidden/>
     <w:unhideWhenUsed/>
   </w:style>
@@ -1453,6 +1860,19 @@
     <w:pPr>
       <w:ind w:left="720"/>
       <w:contextualSpacing/>
+    </w:pPr>
+  </w:style>
+  <w:style w:type="paragraph" w:styleId="TOC1">
+    <w:name w:val="toc 1"/>
+    <w:basedOn w:val="Normal"/>
+    <w:next w:val="Normal"/>
+    <w:autoRedefine/>
+    <w:uiPriority w:val="39"/>
+    <w:semiHidden/>
+    <w:unhideWhenUsed/>
+    <w:rsid w:val="001855C1"/>
+    <w:pPr>
+      <w:spacing w:after="100"/>
     </w:pPr>
   </w:style>
 </w:styles>

--- a/Documentation/Positive_Critique.docx
+++ b/Documentation/Positive_Critique.docx
@@ -293,7 +293,36 @@
           <w:rFonts w:ascii="Calibri" w:hAnsi="Calibri"/>
           <w:b/>
         </w:rPr>
-        <w:t>Feb 24, 2013 - created</w:t>
+        <w:t xml:space="preserve">Feb 24, 2013 </w:t>
+      </w:r>
+      <w:r>
+        <w:rPr>
+          <w:rFonts w:ascii="Calibri" w:hAnsi="Calibri"/>
+          <w:b/>
+        </w:rPr>
+        <w:t>–</w:t>
+      </w:r>
+      <w:r>
+        <w:rPr>
+          <w:rFonts w:ascii="Calibri" w:hAnsi="Calibri"/>
+          <w:b/>
+        </w:rPr>
+        <w:t xml:space="preserve"> created</w:t>
+      </w:r>
+    </w:p>
+    <w:p>
+      <w:pPr>
+        <w:rPr>
+          <w:rFonts w:ascii="Calibri" w:hAnsi="Calibri"/>
+          <w:b/>
+        </w:rPr>
+      </w:pPr>
+      <w:r>
+        <w:rPr>
+          <w:rFonts w:ascii="Calibri" w:hAnsi="Calibri"/>
+          <w:b/>
+        </w:rPr>
+        <w:t xml:space="preserve">March 3, 2013 – revised </w:t>
       </w:r>
     </w:p>
     <w:p/>
@@ -929,7 +958,7 @@
         </w:numPr>
       </w:pPr>
       <w:r>
-        <w:t xml:space="preserve">Why are the modes not defined? </w:t>
+        <w:t>Is it possible to have an error somewhere other than the motors and sensors? What if it’s a software malfunction rather than a hardware malfunction?</w:t>
       </w:r>
     </w:p>
     <w:p>
@@ -941,7 +970,7 @@
         </w:numPr>
       </w:pPr>
       <w:r>
-        <w:t>Is it possible to have an error somewhere other than the motors and sensors? What if it’s a software malfunction rather than a hardware malfunction?</w:t>
+        <w:t>Are you sure the event table covers all possible errors? Can there be motor errors other than speed?</w:t>
       </w:r>
     </w:p>
     <w:p>
@@ -953,7 +982,7 @@
         </w:numPr>
       </w:pPr>
       <w:r>
-        <w:t>Are you sure the event table covers all possible errors? Can there be motor errors other than speed?</w:t>
+        <w:t>Should //ERROR// display what the error is rather than just which component is in error? How does the user know what the actual error is?</w:t>
       </w:r>
     </w:p>
     <w:p>
@@ -965,7 +994,16 @@
         </w:numPr>
       </w:pPr>
       <w:r>
-        <w:t>Should //ERROR// display what the error is rather than just which component is in error? How does the user know what the actual error is?</w:t>
+        <w:t>Are you sure the only input and output items are the desired</w:t>
+      </w:r>
+      <w:r>
+        <w:t xml:space="preserve"> motor</w:t>
+      </w:r>
+      <w:r>
+        <w:t xml:space="preserve"> </w:t>
+      </w:r>
+      <w:r>
+        <w:t>speeds? What about sensor data or turning the robot?</w:t>
       </w:r>
     </w:p>
     <w:p>
@@ -977,7 +1015,7 @@
         </w:numPr>
       </w:pPr>
       <w:r>
-        <w:t xml:space="preserve">Are you sure the only input and output items are the desired and actual motor speeds? What about sensor data? </w:t>
+        <w:t>What happens if there is a motor and sensor error at the same time?</w:t>
       </w:r>
     </w:p>
     <w:p>
@@ -989,22 +1027,8 @@
         </w:numPr>
       </w:pPr>
       <w:r>
-        <w:t>No mode transition table?</w:t>
-      </w:r>
-    </w:p>
-    <w:p/>
-    <w:p/>
-    <w:p/>
-    <w:p/>
-    <w:p>
-      <w:pPr>
-        <w:pStyle w:val="Heading1"/>
-      </w:pPr>
-      <w:bookmarkStart w:id="1" w:name="_Toc223360742"/>
-      <w:r>
-        <w:t>List of Good Points</w:t>
-      </w:r>
-      <w:bookmarkEnd w:id="1"/>
+        <w:t>What commands does the user type into the interface?</w:t>
+      </w:r>
     </w:p>
     <w:p>
       <w:pPr>
@@ -1015,8 +1039,22 @@
         </w:numPr>
       </w:pPr>
       <w:r>
-        <w:t>Good job giving examples of errors and what the output reads for each</w:t>
-      </w:r>
+        <w:t>Should the user be able to set breakpoints or step through the code? Will these be part of the commands that are specified later or should they be labels as text macros now?</w:t>
+      </w:r>
+    </w:p>
+    <w:p/>
+    <w:p/>
+    <w:p/>
+    <w:p/>
+    <w:p>
+      <w:pPr>
+        <w:pStyle w:val="Heading1"/>
+      </w:pPr>
+      <w:bookmarkStart w:id="1" w:name="_Toc223360742"/>
+      <w:r>
+        <w:t>List of Good Points</w:t>
+      </w:r>
+      <w:bookmarkEnd w:id="1"/>
     </w:p>
     <w:p>
       <w:pPr>
@@ -1027,7 +1065,7 @@
         </w:numPr>
       </w:pPr>
       <w:r>
-        <w:t>Good job giving values to the errors to be displayed</w:t>
+        <w:t>Good job giving examples of errors and what the output reads for each</w:t>
       </w:r>
     </w:p>
     <w:p>
@@ -1039,7 +1077,7 @@
         </w:numPr>
       </w:pPr>
       <w:r>
-        <w:t>Symbolic Constants and Text Macros look comprehensive</w:t>
+        <w:t>Good job giving values to the errors to be displayed</w:t>
       </w:r>
     </w:p>
     <w:p>
@@ -1051,37 +1089,37 @@
         </w:numPr>
       </w:pPr>
       <w:r>
-        <w:t>Good intro / description of the document</w:t>
-      </w:r>
-    </w:p>
-    <w:p>
-      <w:bookmarkStart w:id="2" w:name="_GoBack"/>
-      <w:bookmarkEnd w:id="2"/>
-    </w:p>
-    <w:p/>
-    <w:p/>
-    <w:p/>
-    <w:p>
-      <w:pPr>
-        <w:pStyle w:val="Heading1"/>
-      </w:pPr>
-      <w:bookmarkStart w:id="3" w:name="_Toc223360743"/>
-      <w:r>
-        <w:t>Additional</w:t>
-      </w:r>
-      <w:bookmarkEnd w:id="3"/>
+        <w:t>Symbolic Constants and Text Macros look comprehensive</w:t>
+      </w:r>
     </w:p>
     <w:p>
       <w:pPr>
         <w:pStyle w:val="ListParagraph"/>
         <w:numPr>
           <w:ilvl w:val="0"/>
-          <w:numId w:val="2"/>
+          <w:numId w:val="1"/>
         </w:numPr>
       </w:pPr>
       <w:r>
-        <w:t>Input Data Items definitions all say motor 1</w:t>
-      </w:r>
+        <w:t>Good intro / description of the document</w:t>
+      </w:r>
+    </w:p>
+    <w:p>
+      <w:bookmarkStart w:id="2" w:name="_GoBack"/>
+      <w:bookmarkEnd w:id="2"/>
+    </w:p>
+    <w:p/>
+    <w:p/>
+    <w:p/>
+    <w:p>
+      <w:pPr>
+        <w:pStyle w:val="Heading1"/>
+      </w:pPr>
+      <w:bookmarkStart w:id="3" w:name="_Toc223360743"/>
+      <w:r>
+        <w:t>Additional</w:t>
+      </w:r>
+      <w:bookmarkEnd w:id="3"/>
     </w:p>
     <w:p>
       <w:pPr>
@@ -1203,7 +1241,7 @@
         <w:rStyle w:val="PageNumber"/>
         <w:noProof/>
       </w:rPr>
-      <w:t>1</w:t>
+      <w:t>4</w:t>
     </w:r>
     <w:r>
       <w:rPr>

--- a/Documentation/Positive_Critique.docx
+++ b/Documentation/Positive_Critique.docx
@@ -1,6 +1,6 @@
 
 <file path=word/document.xml><?xml version="1.0" encoding="utf-8"?>
-<w:document xmlns:mo="http://schemas.microsoft.com/office/mac/office/2008/main" xmlns:ve="http://schemas.openxmlformats.org/markup-compatibility/2006" xmlns:mv="urn:schemas-microsoft-com:mac:vml" xmlns:o="urn:schemas-microsoft-com:office:office" xmlns:r="http://schemas.openxmlformats.org/officeDocument/2006/relationships" xmlns:m="http://schemas.openxmlformats.org/officeDocument/2006/math" xmlns:v="urn:schemas-microsoft-com:vml" xmlns:wp="http://schemas.openxmlformats.org/drawingml/2006/wordprocessingDrawing" xmlns:w10="urn:schemas-microsoft-com:office:word" xmlns:w="http://schemas.openxmlformats.org/wordprocessingml/2006/main" xmlns:wne="http://schemas.microsoft.com/office/word/2006/wordml">
+<w:document xmlns:wpc="http://schemas.microsoft.com/office/word/2010/wordprocessingCanvas" xmlns:mc="http://schemas.openxmlformats.org/markup-compatibility/2006" xmlns:o="urn:schemas-microsoft-com:office:office" xmlns:r="http://schemas.openxmlformats.org/officeDocument/2006/relationships" xmlns:m="http://schemas.openxmlformats.org/officeDocument/2006/math" xmlns:v="urn:schemas-microsoft-com:vml" xmlns:wp14="http://schemas.microsoft.com/office/word/2010/wordprocessingDrawing" xmlns:wp="http://schemas.openxmlformats.org/drawingml/2006/wordprocessingDrawing" xmlns:w10="urn:schemas-microsoft-com:office:word" xmlns:w="http://schemas.openxmlformats.org/wordprocessingml/2006/main" xmlns:w14="http://schemas.microsoft.com/office/word/2010/wordml" xmlns:wpg="http://schemas.microsoft.com/office/word/2010/wordprocessingGroup" xmlns:wpi="http://schemas.microsoft.com/office/word/2010/wordprocessingInk" xmlns:wne="http://schemas.microsoft.com/office/word/2006/wordml" xmlns:wps="http://schemas.microsoft.com/office/word/2010/wordprocessingShape" mc:Ignorable="w14 wp14">
   <w:body>
     <w:p>
       <w:pPr>
@@ -24,8 +24,9 @@
           <w:sz w:val="24"/>
           <w:szCs w:val="44"/>
         </w:rPr>
-        <w:t>8</w:t>
-      </w:r>
+        <w:t>Feb 24</w:t>
+      </w:r>
+      <w:proofErr w:type="gramStart"/>
       <w:r>
         <w:rPr>
           <w:i w:val="0"/>
@@ -33,8 +34,9 @@
           <w:sz w:val="24"/>
           <w:szCs w:val="44"/>
         </w:rPr>
-        <w:t>Feb 24,2013</w:t>
-      </w:r>
+        <w:t>,2013</w:t>
+      </w:r>
+      <w:proofErr w:type="gramEnd"/>
     </w:p>
     <w:p>
       <w:pPr>
@@ -87,7 +89,6 @@
         </w:rPr>
         <w:t xml:space="preserve">Laboratory </w:t>
       </w:r>
-      <w:proofErr w:type="gramStart"/>
       <w:r>
         <w:rPr>
           <w:rFonts w:ascii="Calibri" w:hAnsi="Calibri"/>
@@ -95,9 +96,10 @@
           <w:color w:val="4F81BD" w:themeColor="accent1"/>
           <w:sz w:val="32"/>
         </w:rPr>
-        <w:t>3 :</w:t>
-      </w:r>
-      <w:proofErr w:type="gramEnd"/>
+        <w:t xml:space="preserve"># </w:t>
+      </w:r>
+      <w:bookmarkStart w:id="0" w:name="_GoBack"/>
+      <w:bookmarkEnd w:id="0"/>
       <w:r>
         <w:rPr>
           <w:rFonts w:ascii="Calibri" w:hAnsi="Calibri"/>
@@ -105,7 +107,16 @@
           <w:color w:val="4F81BD" w:themeColor="accent1"/>
           <w:sz w:val="32"/>
         </w:rPr>
-        <w:t xml:space="preserve"> Implementation Planning</w:t>
+        <w:t>3</w:t>
+      </w:r>
+      <w:r>
+        <w:rPr>
+          <w:rFonts w:ascii="Calibri" w:hAnsi="Calibri"/>
+          <w:b/>
+          <w:color w:val="4F81BD" w:themeColor="accent1"/>
+          <w:sz w:val="32"/>
+        </w:rPr>
+        <w:t>: Implementation Planning</w:t>
       </w:r>
     </w:p>
     <w:p>
@@ -365,6 +376,15 @@
           <w:sz w:val="32"/>
         </w:rPr>
         <w:br w:type="page"/>
+      </w:r>
+      <w:r>
+        <w:rPr>
+          <w:rFonts w:ascii="Calibri" w:hAnsi="Calibri"/>
+          <w:b/>
+          <w:color w:val="4F81BD" w:themeColor="accent1"/>
+          <w:sz w:val="32"/>
+        </w:rPr>
+        <w:lastRenderedPageBreak/>
         <w:t>Approval Sheet</w:t>
       </w:r>
     </w:p>
@@ -943,11 +963,12 @@
       <w:pPr>
         <w:pStyle w:val="Heading1"/>
       </w:pPr>
-      <w:bookmarkStart w:id="0" w:name="_Toc223360741"/>
-      <w:r>
+      <w:bookmarkStart w:id="1" w:name="_Toc223360741"/>
+      <w:r>
+        <w:lastRenderedPageBreak/>
         <w:t>List of Questions</w:t>
       </w:r>
-      <w:bookmarkEnd w:id="0"/>
+      <w:bookmarkEnd w:id="1"/>
     </w:p>
     <w:p>
       <w:pPr>
@@ -1050,11 +1071,11 @@
       <w:pPr>
         <w:pStyle w:val="Heading1"/>
       </w:pPr>
-      <w:bookmarkStart w:id="1" w:name="_Toc223360742"/>
+      <w:bookmarkStart w:id="2" w:name="_Toc223360742"/>
       <w:r>
         <w:t>List of Good Points</w:t>
       </w:r>
-      <w:bookmarkEnd w:id="1"/>
+      <w:bookmarkEnd w:id="2"/>
     </w:p>
     <w:p>
       <w:pPr>
@@ -1104,10 +1125,7 @@
         <w:t>Good intro / description of the document</w:t>
       </w:r>
     </w:p>
-    <w:p>
-      <w:bookmarkStart w:id="2" w:name="_GoBack"/>
-      <w:bookmarkEnd w:id="2"/>
-    </w:p>
+    <w:p/>
     <w:p/>
     <w:p/>
     <w:p/>
@@ -1146,19 +1164,39 @@
       </w:r>
     </w:p>
     <w:sectPr>
-      <w:footerReference w:type="even" r:id="rId5"/>
-      <w:footerReference w:type="default" r:id="rId6"/>
-      <w:headerReference w:type="first" r:id="rId7"/>
+      <w:footerReference w:type="even" r:id="rId8"/>
+      <w:footerReference w:type="default" r:id="rId9"/>
+      <w:headerReference w:type="first" r:id="rId10"/>
       <w:pgSz w:w="12240" w:h="15840"/>
-      <w:pgMar w:top="1008" w:right="1800" w:bottom="1440" w:left="1800" w:footer="864" w:gutter="0"/>
+      <w:pgMar w:top="1008" w:right="1800" w:bottom="1440" w:left="1800" w:header="720" w:footer="864" w:gutter="0"/>
       <w:lnNumType w:countBy="1" w:restart="continuous"/>
+      <w:cols w:space="720"/>
     </w:sectPr>
   </w:body>
 </w:document>
 </file>
 
+<file path=word/endnotes.xml><?xml version="1.0" encoding="utf-8"?>
+<w:endnotes xmlns:wpc="http://schemas.microsoft.com/office/word/2010/wordprocessingCanvas" xmlns:mc="http://schemas.openxmlformats.org/markup-compatibility/2006" xmlns:o="urn:schemas-microsoft-com:office:office" xmlns:r="http://schemas.openxmlformats.org/officeDocument/2006/relationships" xmlns:m="http://schemas.openxmlformats.org/officeDocument/2006/math" xmlns:v="urn:schemas-microsoft-com:vml" xmlns:wp14="http://schemas.microsoft.com/office/word/2010/wordprocessingDrawing" xmlns:wp="http://schemas.openxmlformats.org/drawingml/2006/wordprocessingDrawing" xmlns:w10="urn:schemas-microsoft-com:office:word" xmlns:w="http://schemas.openxmlformats.org/wordprocessingml/2006/main" xmlns:w14="http://schemas.microsoft.com/office/word/2010/wordml" xmlns:wpg="http://schemas.microsoft.com/office/word/2010/wordprocessingGroup" xmlns:wpi="http://schemas.microsoft.com/office/word/2010/wordprocessingInk" xmlns:wne="http://schemas.microsoft.com/office/word/2006/wordml" xmlns:wps="http://schemas.microsoft.com/office/word/2010/wordprocessingShape" mc:Ignorable="w14 wp14">
+  <w:endnote w:type="separator" w:id="-1">
+    <w:p>
+      <w:r>
+        <w:separator/>
+      </w:r>
+    </w:p>
+  </w:endnote>
+  <w:endnote w:type="continuationSeparator" w:id="0">
+    <w:p>
+      <w:r>
+        <w:continuationSeparator/>
+      </w:r>
+    </w:p>
+  </w:endnote>
+</w:endnotes>
+</file>
+
 <file path=word/footer1.xml><?xml version="1.0" encoding="utf-8"?>
-<w:ftr xmlns:mo="http://schemas.microsoft.com/office/mac/office/2008/main" xmlns:ve="http://schemas.openxmlformats.org/markup-compatibility/2006" xmlns:mv="urn:schemas-microsoft-com:mac:vml" xmlns:o="urn:schemas-microsoft-com:office:office" xmlns:r="http://schemas.openxmlformats.org/officeDocument/2006/relationships" xmlns:m="http://schemas.openxmlformats.org/officeDocument/2006/math" xmlns:v="urn:schemas-microsoft-com:vml" xmlns:wp="http://schemas.openxmlformats.org/drawingml/2006/wordprocessingDrawing" xmlns:w10="urn:schemas-microsoft-com:office:word" xmlns:w="http://schemas.openxmlformats.org/wordprocessingml/2006/main" xmlns:wne="http://schemas.microsoft.com/office/word/2006/wordml">
+<w:ftr xmlns:wpc="http://schemas.microsoft.com/office/word/2010/wordprocessingCanvas" xmlns:mc="http://schemas.openxmlformats.org/markup-compatibility/2006" xmlns:o="urn:schemas-microsoft-com:office:office" xmlns:r="http://schemas.openxmlformats.org/officeDocument/2006/relationships" xmlns:m="http://schemas.openxmlformats.org/officeDocument/2006/math" xmlns:v="urn:schemas-microsoft-com:vml" xmlns:wp14="http://schemas.microsoft.com/office/word/2010/wordprocessingDrawing" xmlns:wp="http://schemas.openxmlformats.org/drawingml/2006/wordprocessingDrawing" xmlns:w10="urn:schemas-microsoft-com:office:word" xmlns:w="http://schemas.openxmlformats.org/wordprocessingml/2006/main" xmlns:w14="http://schemas.microsoft.com/office/word/2010/wordml" xmlns:wpg="http://schemas.microsoft.com/office/word/2010/wordprocessingGroup" xmlns:wpi="http://schemas.microsoft.com/office/word/2010/wordprocessingInk" xmlns:wne="http://schemas.microsoft.com/office/word/2006/wordml" xmlns:wps="http://schemas.microsoft.com/office/word/2010/wordprocessingShape" mc:Ignorable="w14 wp14">
   <w:p>
     <w:pPr>
       <w:pStyle w:val="Footer"/>
@@ -1209,7 +1247,7 @@
 </file>
 
 <file path=word/footer2.xml><?xml version="1.0" encoding="utf-8"?>
-<w:ftr xmlns:mo="http://schemas.microsoft.com/office/mac/office/2008/main" xmlns:ve="http://schemas.openxmlformats.org/markup-compatibility/2006" xmlns:mv="urn:schemas-microsoft-com:mac:vml" xmlns:o="urn:schemas-microsoft-com:office:office" xmlns:r="http://schemas.openxmlformats.org/officeDocument/2006/relationships" xmlns:m="http://schemas.openxmlformats.org/officeDocument/2006/math" xmlns:v="urn:schemas-microsoft-com:vml" xmlns:wp="http://schemas.openxmlformats.org/drawingml/2006/wordprocessingDrawing" xmlns:w10="urn:schemas-microsoft-com:office:word" xmlns:w="http://schemas.openxmlformats.org/wordprocessingml/2006/main" xmlns:wne="http://schemas.microsoft.com/office/word/2006/wordml">
+<w:ftr xmlns:wpc="http://schemas.microsoft.com/office/word/2010/wordprocessingCanvas" xmlns:mc="http://schemas.openxmlformats.org/markup-compatibility/2006" xmlns:o="urn:schemas-microsoft-com:office:office" xmlns:r="http://schemas.openxmlformats.org/officeDocument/2006/relationships" xmlns:m="http://schemas.openxmlformats.org/officeDocument/2006/math" xmlns:v="urn:schemas-microsoft-com:vml" xmlns:wp14="http://schemas.microsoft.com/office/word/2010/wordprocessingDrawing" xmlns:wp="http://schemas.openxmlformats.org/drawingml/2006/wordprocessingDrawing" xmlns:w10="urn:schemas-microsoft-com:office:word" xmlns:w="http://schemas.openxmlformats.org/wordprocessingml/2006/main" xmlns:w14="http://schemas.microsoft.com/office/word/2010/wordml" xmlns:wpg="http://schemas.microsoft.com/office/word/2010/wordprocessingGroup" xmlns:wpi="http://schemas.microsoft.com/office/word/2010/wordprocessingInk" xmlns:wne="http://schemas.microsoft.com/office/word/2006/wordml" xmlns:wps="http://schemas.microsoft.com/office/word/2010/wordprocessingShape" mc:Ignorable="w14 wp14">
   <w:p>
     <w:pPr>
       <w:pStyle w:val="Footer"/>
@@ -1241,7 +1279,7 @@
         <w:rStyle w:val="PageNumber"/>
         <w:noProof/>
       </w:rPr>
-      <w:t>4</w:t>
+      <w:t>3</w:t>
     </w:r>
     <w:r>
       <w:rPr>
@@ -1259,8 +1297,27 @@
 </w:ftr>
 </file>
 
+<file path=word/footnotes.xml><?xml version="1.0" encoding="utf-8"?>
+<w:footnotes xmlns:wpc="http://schemas.microsoft.com/office/word/2010/wordprocessingCanvas" xmlns:mc="http://schemas.openxmlformats.org/markup-compatibility/2006" xmlns:o="urn:schemas-microsoft-com:office:office" xmlns:r="http://schemas.openxmlformats.org/officeDocument/2006/relationships" xmlns:m="http://schemas.openxmlformats.org/officeDocument/2006/math" xmlns:v="urn:schemas-microsoft-com:vml" xmlns:wp14="http://schemas.microsoft.com/office/word/2010/wordprocessingDrawing" xmlns:wp="http://schemas.openxmlformats.org/drawingml/2006/wordprocessingDrawing" xmlns:w10="urn:schemas-microsoft-com:office:word" xmlns:w="http://schemas.openxmlformats.org/wordprocessingml/2006/main" xmlns:w14="http://schemas.microsoft.com/office/word/2010/wordml" xmlns:wpg="http://schemas.microsoft.com/office/word/2010/wordprocessingGroup" xmlns:wpi="http://schemas.microsoft.com/office/word/2010/wordprocessingInk" xmlns:wne="http://schemas.microsoft.com/office/word/2006/wordml" xmlns:wps="http://schemas.microsoft.com/office/word/2010/wordprocessingShape" mc:Ignorable="w14 wp14">
+  <w:footnote w:type="separator" w:id="-1">
+    <w:p>
+      <w:r>
+        <w:separator/>
+      </w:r>
+    </w:p>
+  </w:footnote>
+  <w:footnote w:type="continuationSeparator" w:id="0">
+    <w:p>
+      <w:r>
+        <w:continuationSeparator/>
+      </w:r>
+    </w:p>
+  </w:footnote>
+</w:footnotes>
+</file>
+
 <file path=word/header1.xml><?xml version="1.0" encoding="utf-8"?>
-<w:hdr xmlns:mo="http://schemas.microsoft.com/office/mac/office/2008/main" xmlns:ve="http://schemas.openxmlformats.org/markup-compatibility/2006" xmlns:mv="urn:schemas-microsoft-com:mac:vml" xmlns:o="urn:schemas-microsoft-com:office:office" xmlns:r="http://schemas.openxmlformats.org/officeDocument/2006/relationships" xmlns:m="http://schemas.openxmlformats.org/officeDocument/2006/math" xmlns:v="urn:schemas-microsoft-com:vml" xmlns:wp="http://schemas.openxmlformats.org/drawingml/2006/wordprocessingDrawing" xmlns:w10="urn:schemas-microsoft-com:office:word" xmlns:w="http://schemas.openxmlformats.org/wordprocessingml/2006/main" xmlns:wne="http://schemas.microsoft.com/office/word/2006/wordml">
+<w:hdr xmlns:wpc="http://schemas.microsoft.com/office/word/2010/wordprocessingCanvas" xmlns:mc="http://schemas.openxmlformats.org/markup-compatibility/2006" xmlns:o="urn:schemas-microsoft-com:office:office" xmlns:r="http://schemas.openxmlformats.org/officeDocument/2006/relationships" xmlns:m="http://schemas.openxmlformats.org/officeDocument/2006/math" xmlns:v="urn:schemas-microsoft-com:vml" xmlns:wp14="http://schemas.microsoft.com/office/word/2010/wordprocessingDrawing" xmlns:wp="http://schemas.openxmlformats.org/drawingml/2006/wordprocessingDrawing" xmlns:w10="urn:schemas-microsoft-com:office:word" xmlns:w="http://schemas.openxmlformats.org/wordprocessingml/2006/main" xmlns:w14="http://schemas.microsoft.com/office/word/2010/wordml" xmlns:wpg="http://schemas.microsoft.com/office/word/2010/wordprocessingGroup" xmlns:wpi="http://schemas.microsoft.com/office/word/2010/wordprocessingInk" xmlns:wne="http://schemas.microsoft.com/office/word/2006/wordml" xmlns:wps="http://schemas.microsoft.com/office/word/2010/wordprocessingShape" mc:Ignorable="w14 wp14">
   <w:p>
     <w:pPr>
       <w:pStyle w:val="Header"/>
@@ -1274,7 +1331,7 @@
 </file>
 
 <file path=word/numbering.xml><?xml version="1.0" encoding="utf-8"?>
-<w:numbering xmlns:mo="http://schemas.microsoft.com/office/mac/office/2008/main" xmlns:ve="http://schemas.openxmlformats.org/markup-compatibility/2006" xmlns:mv="urn:schemas-microsoft-com:mac:vml" xmlns:o="urn:schemas-microsoft-com:office:office" xmlns:r="http://schemas.openxmlformats.org/officeDocument/2006/relationships" xmlns:m="http://schemas.openxmlformats.org/officeDocument/2006/math" xmlns:v="urn:schemas-microsoft-com:vml" xmlns:wp="http://schemas.openxmlformats.org/drawingml/2006/wordprocessingDrawing" xmlns:w10="urn:schemas-microsoft-com:office:word" xmlns:w="http://schemas.openxmlformats.org/wordprocessingml/2006/main" xmlns:wne="http://schemas.microsoft.com/office/word/2006/wordml">
+<w:numbering xmlns:wpc="http://schemas.microsoft.com/office/word/2010/wordprocessingCanvas" xmlns:mc="http://schemas.openxmlformats.org/markup-compatibility/2006" xmlns:o="urn:schemas-microsoft-com:office:office" xmlns:r="http://schemas.openxmlformats.org/officeDocument/2006/relationships" xmlns:m="http://schemas.openxmlformats.org/officeDocument/2006/math" xmlns:v="urn:schemas-microsoft-com:vml" xmlns:wp14="http://schemas.microsoft.com/office/word/2010/wordprocessingDrawing" xmlns:wp="http://schemas.openxmlformats.org/drawingml/2006/wordprocessingDrawing" xmlns:w10="urn:schemas-microsoft-com:office:word" xmlns:w="http://schemas.openxmlformats.org/wordprocessingml/2006/main" xmlns:w14="http://schemas.microsoft.com/office/word/2010/wordml" xmlns:wpg="http://schemas.microsoft.com/office/word/2010/wordprocessingGroup" xmlns:wpi="http://schemas.microsoft.com/office/word/2010/wordprocessingInk" xmlns:wne="http://schemas.microsoft.com/office/word/2006/wordml" xmlns:wps="http://schemas.microsoft.com/office/word/2010/wordprocessingShape" mc:Ignorable="w14 wp14">
   <w:abstractNum w:abstractNumId="0">
     <w:nsid w:val="09703AA1"/>
     <w:multiLevelType w:val="hybridMultilevel"/>
@@ -1511,7 +1568,7 @@
 </file>
 
 <file path=word/styles.xml><?xml version="1.0" encoding="utf-8"?>
-<w:styles xmlns:r="http://schemas.openxmlformats.org/officeDocument/2006/relationships" xmlns:w="http://schemas.openxmlformats.org/wordprocessingml/2006/main">
+<w:styles xmlns:mc="http://schemas.openxmlformats.org/markup-compatibility/2006" xmlns:r="http://schemas.openxmlformats.org/officeDocument/2006/relationships" xmlns:w="http://schemas.openxmlformats.org/wordprocessingml/2006/main" xmlns:w14="http://schemas.microsoft.com/office/word/2010/wordml" mc:Ignorable="w14">
   <w:docDefaults>
     <w:rPrDefault>
       <w:rPr>
@@ -1527,7 +1584,7 @@
       </w:pPr>
     </w:pPrDefault>
   </w:docDefaults>
-  <w:latentStyles w:defLockedState="0" w:defUIPriority="99" w:defSemiHidden="1" w:defUnhideWhenUsed="1" w:defQFormat="0" w:count="276">
+  <w:latentStyles w:defLockedState="0" w:defUIPriority="99" w:defSemiHidden="1" w:defUnhideWhenUsed="1" w:defQFormat="0" w:count="267">
     <w:lsdException w:name="Normal" w:semiHidden="0" w:uiPriority="0" w:unhideWhenUsed="0" w:qFormat="1"/>
     <w:lsdException w:name="heading 1" w:semiHidden="0" w:uiPriority="9" w:unhideWhenUsed="0" w:qFormat="1"/>
     <w:lsdException w:name="heading 2" w:uiPriority="9" w:qFormat="1"/>
@@ -1703,14 +1760,15 @@
   </w:style>
   <w:style w:type="character" w:default="1" w:styleId="DefaultParagraphFont">
     <w:name w:val="Default Paragraph Font"/>
+    <w:uiPriority w:val="1"/>
     <w:semiHidden/>
     <w:unhideWhenUsed/>
   </w:style>
   <w:style w:type="table" w:default="1" w:styleId="TableNormal">
     <w:name w:val="Normal Table"/>
+    <w:uiPriority w:val="99"/>
     <w:semiHidden/>
     <w:unhideWhenUsed/>
-    <w:qFormat/>
     <w:tblPr>
       <w:tblInd w:w="0" w:type="dxa"/>
       <w:tblCellMar>
@@ -1723,6 +1781,7 @@
   </w:style>
   <w:style w:type="numbering" w:default="1" w:styleId="NoList">
     <w:name w:val="No List"/>
+    <w:uiPriority w:val="99"/>
     <w:semiHidden/>
     <w:unhideWhenUsed/>
   </w:style>
